--- a/Ramakrishna Resume.docx
+++ b/Ramakrishna Resume.docx
@@ -1171,17 +1171,7 @@
           <w:sz w:val="20"/>
           <w:szCs w:val="20"/>
         </w:rPr>
-        <w:t>, Problem solver, Detail-Orie</w:t>
-      </w:r>
-      <w:bookmarkStart w:id="0" w:name="_GoBack"/>
-      <w:bookmarkEnd w:id="0"/>
-      <w:r>
-        <w:rPr>
-          <w:rFonts w:ascii="Calibri" w:eastAsia="Calibri" w:hAnsi="Calibri" w:cs="Calibri"/>
-          <w:sz w:val="20"/>
-          <w:szCs w:val="20"/>
-        </w:rPr>
-        <w:t>nted, Multi-Tasker, Ability to work independently</w:t>
+        <w:t>, Problem solver, Detail-Oriented, Multi-Tasker, Ability to work independently</w:t>
       </w:r>
       <w:r>
         <w:rPr>
@@ -3069,10 +3059,23 @@
     <w:p>
       <w:pPr>
         <w:rPr>
-          <w:sz w:val="20"/>
-          <w:szCs w:val="20"/>
-        </w:rPr>
-      </w:pPr>
+          <w:rFonts w:ascii="Calibri" w:eastAsia="Calibri" w:hAnsi="Calibri" w:cs="Calibri"/>
+          <w:b/>
+          <w:bCs/>
+          <w:sz w:val="20"/>
+          <w:szCs w:val="20"/>
+        </w:rPr>
+      </w:pPr>
+    </w:p>
+    <w:p>
+      <w:pPr>
+        <w:rPr>
+          <w:sz w:val="20"/>
+          <w:szCs w:val="20"/>
+        </w:rPr>
+      </w:pPr>
+      <w:bookmarkStart w:id="0" w:name="_GoBack"/>
+      <w:bookmarkEnd w:id="0"/>
       <w:r>
         <w:rPr>
           <w:rFonts w:ascii="Calibri" w:eastAsia="Calibri" w:hAnsi="Calibri" w:cs="Calibri"/>
@@ -4646,6 +4649,7 @@
     <w:lsdException w:name="HTML Sample" w:semiHidden="1" w:unhideWhenUsed="1"/>
     <w:lsdException w:name="HTML Typewriter" w:semiHidden="1" w:unhideWhenUsed="1"/>
     <w:lsdException w:name="HTML Variable" w:semiHidden="1" w:unhideWhenUsed="1"/>
+    <w:lsdException w:name="Normal Table" w:semiHidden="1" w:unhideWhenUsed="1"/>
     <w:lsdException w:name="annotation subject" w:semiHidden="1" w:unhideWhenUsed="1"/>
     <w:lsdException w:name="No List" w:semiHidden="1" w:unhideWhenUsed="1"/>
     <w:lsdException w:name="Outline List 1" w:semiHidden="1" w:unhideWhenUsed="1"/>
@@ -4691,9 +4695,11 @@
     <w:lsdException w:name="Table Subtle 1" w:semiHidden="1" w:unhideWhenUsed="1"/>
     <w:lsdException w:name="Table Subtle 2" w:semiHidden="1" w:unhideWhenUsed="1"/>
     <w:lsdException w:name="Table Web 1" w:semiHidden="1" w:unhideWhenUsed="1"/>
+    <w:lsdException w:name="Table Web 2" w:semiHidden="1" w:unhideWhenUsed="1"/>
     <w:lsdException w:name="Table Web 3" w:semiHidden="1" w:unhideWhenUsed="1"/>
     <w:lsdException w:name="Balloon Text" w:semiHidden="1" w:unhideWhenUsed="1"/>
     <w:lsdException w:name="Table Grid" w:uiPriority="59"/>
+    <w:lsdException w:name="Table Theme" w:semiHidden="1" w:unhideWhenUsed="1"/>
     <w:lsdException w:name="Placeholder Text" w:semiHidden="1"/>
     <w:lsdException w:name="No Spacing" w:uiPriority="1" w:qFormat="1"/>
     <w:lsdException w:name="Light Shading" w:uiPriority="60"/>
